--- a/Report/Abstract_Intro_Literature Review_Dataset_Feature Selection.docx
+++ b/Report/Abstract_Intro_Literature Review_Dataset_Feature Selection.docx
@@ -714,7 +714,26 @@
     <w:p>
       <w:pPr>
         <w:spacing w:before="200"/>
-        <w:jc w:val="center"/>
+        <w:rPr>
+          <w:lang w:val="en-CA"/>
+        </w:rPr>
+      </w:pPr>
+      <w:r>
+        <w:rPr>
+          <w:lang w:val="en-CA"/>
+        </w:rPr>
+        <w:t xml:space="preserve">Code Available at: </w:t>
+      </w:r>
+      <w:r>
+        <w:rPr>
+          <w:lang w:val="en-CA"/>
+        </w:rPr>
+        <w:t>https://github.com/kmaciver/Ryerson_Capstone/tree/master/Data_Cleaning</w:t>
+      </w:r>
+    </w:p>
+    <w:p>
+      <w:pPr>
+        <w:spacing w:before="200"/>
         <w:rPr>
           <w:i/>
           <w:iCs/>
@@ -2809,6 +2828,20 @@
     <w:p>
       <w:pPr>
         <w:spacing w:before="200"/>
+        <w:rPr>
+          <w:lang w:val="en-CA"/>
+        </w:rPr>
+      </w:pPr>
+      <w:r>
+        <w:rPr>
+          <w:lang w:val="en-CA"/>
+        </w:rPr>
+        <w:t>Code Available at: https://github.com/kmaciver/Ryerson_Capstone/tree/master/Data_Cleaning</w:t>
+      </w:r>
+    </w:p>
+    <w:p>
+      <w:pPr>
+        <w:spacing w:before="200"/>
         <w:jc w:val="both"/>
         <w:rPr>
           <w:lang w:val="en-CA"/>
@@ -3462,6 +3495,7 @@
         <w:rPr>
           <w:lang w:val="en-CA"/>
         </w:rPr>
+        <w:lastRenderedPageBreak/>
         <w:t>For the remaining missing records, the approach implemented was the insertion of the values corresponded to the previous known value, also taking into account that at the end all days should have 1440 observations, considering that’s the of total minutes of a day.</w:t>
       </w:r>
     </w:p>
@@ -3470,7 +3504,6 @@
         <w:pStyle w:val="Picture"/>
       </w:pPr>
       <w:r>
-        <w:lastRenderedPageBreak/>
         <w:drawing>
           <wp:inline distT="0" distB="0" distL="0" distR="0" wp14:anchorId="346C2476" wp14:editId="33BF9DE8">
             <wp:extent cx="3880968" cy="1638833"/>
@@ -3779,6 +3812,7 @@
         <w:rPr>
           <w:lang w:val="en-CA"/>
         </w:rPr>
+        <w:lastRenderedPageBreak/>
         <w:t>RSI</w:t>
       </w:r>
     </w:p>
@@ -3812,7 +3846,6 @@
               <w:rFonts w:ascii="Cambria Math" w:hAnsi="Cambria Math"/>
               <w:lang w:val="en-CA"/>
             </w:rPr>
-            <w:lastRenderedPageBreak/>
             <m:t xml:space="preserve">RSI=100- </m:t>
           </m:r>
           <m:f>
@@ -4323,6 +4356,7 @@
         <w:rPr>
           <w:lang w:val="en-CA"/>
         </w:rPr>
+        <w:lastRenderedPageBreak/>
         <w:t>RoC</w:t>
       </w:r>
       <w:proofErr w:type="spellEnd"/>
@@ -4368,7 +4402,6 @@
         <w:pStyle w:val="Picture"/>
       </w:pPr>
       <w:r>
-        <w:lastRenderedPageBreak/>
         <w:drawing>
           <wp:inline distT="0" distB="0" distL="0" distR="0" wp14:anchorId="654CB661" wp14:editId="4AFD875F">
             <wp:extent cx="5400040" cy="2346960"/>
@@ -4895,6 +4928,20 @@
     <w:p>
       <w:pPr>
         <w:spacing w:before="200"/>
+        <w:rPr>
+          <w:lang w:val="en-CA"/>
+        </w:rPr>
+      </w:pPr>
+      <w:r>
+        <w:rPr>
+          <w:lang w:val="en-CA"/>
+        </w:rPr>
+        <w:t>Code Available at: https://github.com/kmaciver/Ryerson_Capstone/tree/master/Data_Cleaning</w:t>
+      </w:r>
+    </w:p>
+    <w:p>
+      <w:pPr>
+        <w:spacing w:before="200"/>
         <w:jc w:val="both"/>
         <w:rPr>
           <w:lang w:val="en-CA"/>
@@ -4977,6 +5024,7 @@
         <w:rPr>
           <w:lang w:val="en-CA"/>
         </w:rPr>
+        <w:lastRenderedPageBreak/>
         <w:t>The feature Volume</w:t>
       </w:r>
       <w:r>
@@ -5087,7 +5135,6 @@
         <w:rPr>
           <w:lang w:val="en-CA"/>
         </w:rPr>
-        <w:lastRenderedPageBreak/>
         <w:t>Slow Stoch</w:t>
       </w:r>
       <w:r>
@@ -5171,6 +5218,20 @@
       </w:pPr>
       <w:r>
         <w:t>Daily Summary Data Auto-Correlation</w:t>
+      </w:r>
+    </w:p>
+    <w:p>
+      <w:pPr>
+        <w:spacing w:before="200"/>
+        <w:rPr>
+          <w:lang w:val="en-CA"/>
+        </w:rPr>
+      </w:pPr>
+      <w:r>
+        <w:rPr>
+          <w:lang w:val="en-CA"/>
+        </w:rPr>
+        <w:t>Code Available at: https://github.com/kmaciver/Ryerson_Capstone/tree/master/Data_Cleaning</w:t>
       </w:r>
     </w:p>
     <w:p>
@@ -5776,6 +5837,20 @@
       </w:pPr>
       <w:r>
         <w:t>Daily Summary Feature Selection</w:t>
+      </w:r>
+    </w:p>
+    <w:p>
+      <w:pPr>
+        <w:spacing w:before="200"/>
+        <w:rPr>
+          <w:lang w:val="en-CA"/>
+        </w:rPr>
+      </w:pPr>
+      <w:r>
+        <w:rPr>
+          <w:lang w:val="en-CA"/>
+        </w:rPr>
+        <w:t>Code Available at: https://github.com/kmaciver/Ryerson_Capstone/tree/master/Feature_Selection</w:t>
       </w:r>
     </w:p>
     <w:p>
@@ -6306,6 +6381,20 @@
     <w:p>
       <w:pPr>
         <w:spacing w:before="200"/>
+        <w:rPr>
+          <w:lang w:val="en-CA"/>
+        </w:rPr>
+      </w:pPr>
+      <w:r>
+        <w:rPr>
+          <w:lang w:val="en-CA"/>
+        </w:rPr>
+        <w:t>Code Available at: https://github.com/kmaciver/Ryerson_Capstone/tree/master/Data_Cleaning</w:t>
+      </w:r>
+    </w:p>
+    <w:p>
+      <w:pPr>
+        <w:spacing w:before="200"/>
         <w:jc w:val="both"/>
         <w:rPr>
           <w:lang w:val="en-CA"/>
@@ -6389,6 +6478,20 @@
       </w:pPr>
       <w:r>
         <w:t>Daily Summary Data Auto-Correlation</w:t>
+      </w:r>
+    </w:p>
+    <w:p>
+      <w:pPr>
+        <w:spacing w:before="200"/>
+        <w:rPr>
+          <w:lang w:val="en-CA"/>
+        </w:rPr>
+      </w:pPr>
+      <w:r>
+        <w:rPr>
+          <w:lang w:val="en-CA"/>
+        </w:rPr>
+        <w:t>Code Available at: https://github.com/kmaciver/Ryerson_Capstone/tree/master/Data_Cleaning</w:t>
       </w:r>
     </w:p>
     <w:p>
@@ -6636,6 +6739,20 @@
     <w:p>
       <w:pPr>
         <w:spacing w:before="200"/>
+        <w:rPr>
+          <w:lang w:val="en-CA"/>
+        </w:rPr>
+      </w:pPr>
+      <w:r>
+        <w:rPr>
+          <w:lang w:val="en-CA"/>
+        </w:rPr>
+        <w:t>Code Available at: https://github.com/kmaciver/Ryerson_Capstone/tree/master/Feature_Selection</w:t>
+      </w:r>
+    </w:p>
+    <w:p>
+      <w:pPr>
+        <w:spacing w:before="200"/>
         <w:jc w:val="both"/>
         <w:rPr>
           <w:lang w:val="en-CA"/>
@@ -6953,142 +7070,144 @@
       <w:pPr>
         <w:jc w:val="both"/>
       </w:pPr>
-      <w:r>
-        <w:t>[4]</w:t>
-      </w:r>
-      <w:r>
-        <w:t xml:space="preserve"> </w:t>
-      </w:r>
-      <w:r>
-        <w:t xml:space="preserve">Hileman, Dr. G., </w:t>
-      </w:r>
-      <w:proofErr w:type="spellStart"/>
-      <w:r>
-        <w:t>Rauchs</w:t>
-      </w:r>
-      <w:proofErr w:type="spellEnd"/>
-      <w:r>
-        <w:t>, M. (2017). Global Cryptocurrency Benchmarking Study. Retrieve fromwww.jbs.cam.ac.uk/fileadmin/user_upload/research/centres/alternative-finance/downloads/2017-global-cryptocurrency-benchmarking-study.pdf (p. 23)</w:t>
-      </w:r>
-    </w:p>
-    <w:p>
-      <w:pPr>
-        <w:jc w:val="both"/>
-      </w:pPr>
-      <w:r>
-        <w:t>[5]</w:t>
-      </w:r>
-      <w:r>
-        <w:t xml:space="preserve"> </w:t>
-      </w:r>
-      <w:proofErr w:type="spellStart"/>
-      <w:r>
-        <w:t>Hougan</w:t>
-      </w:r>
-      <w:proofErr w:type="spellEnd"/>
-      <w:r>
-        <w:t xml:space="preserve">, M., Kim, H., Lerner, M. (2019, May). Economic and Non-Economic Trading </w:t>
-      </w:r>
-      <w:proofErr w:type="gramStart"/>
-      <w:r>
-        <w:t>In</w:t>
-      </w:r>
-      <w:proofErr w:type="gramEnd"/>
-      <w:r>
-        <w:t xml:space="preserve"> Bitcoin: Exploring the Real Spot Market For The World’s First Digital Commodity.  Retrieved from www.sec.gov/comments/sr-nysearca-2019-01/srnysearca201901-5574233-185408.pdf (pp. 4-6)</w:t>
-      </w:r>
-    </w:p>
-    <w:p>
-      <w:pPr>
-        <w:jc w:val="both"/>
-      </w:pPr>
-      <w:r>
-        <w:t xml:space="preserve">[6] Nakamoto, S., (2018). Bitcoin: A Peer-to-Peer Electronic Cash System (p. 1) </w:t>
-      </w:r>
-    </w:p>
-    <w:p>
-      <w:pPr>
-        <w:jc w:val="both"/>
-        <w:rPr>
-          <w:lang w:val="pt-BR"/>
-        </w:rPr>
-      </w:pPr>
-      <w:r>
-        <w:t xml:space="preserve">[7] </w:t>
-      </w:r>
-      <w:r>
-        <w:t xml:space="preserve">Shah, </w:t>
-      </w:r>
-      <w:proofErr w:type="spellStart"/>
-      <w:r>
-        <w:t>Parth</w:t>
-      </w:r>
-      <w:proofErr w:type="spellEnd"/>
-      <w:r>
-        <w:t>. (2015). Stock Prediction and Automated Trading System. International Journal of Computer Science &amp; Communication. 6. 104.</w:t>
-      </w:r>
-    </w:p>
-    <w:p>
-      <w:pPr>
-        <w:jc w:val="both"/>
-      </w:pPr>
-      <w:r>
-        <w:t>[</w:t>
-      </w:r>
-      <w:r>
-        <w:t>8</w:t>
-      </w:r>
-      <w:r>
-        <w:t xml:space="preserve">] Segal, T. (2020, January 29). The </w:t>
-      </w:r>
-      <w:proofErr w:type="gramStart"/>
-      <w:r>
-        <w:t>Ins</w:t>
-      </w:r>
-      <w:proofErr w:type="gramEnd"/>
-      <w:r>
-        <w:t xml:space="preserve"> and Outs of Intraday Trading. Retrieved February 10, 2020, from http://www.investopedia.com/terms/i/intraday.asp </w:t>
-      </w:r>
-    </w:p>
-    <w:p>
-      <w:pPr>
-        <w:jc w:val="both"/>
-      </w:pPr>
-      <w:r>
-        <w:t>[</w:t>
-      </w:r>
-      <w:r>
-        <w:t>9</w:t>
-      </w:r>
-      <w:r>
-        <w:t>] Sundararajan, A. (2017). Laying the Tracks: Digital and Socioeconomics foundation. In A. MIT Press (Ed.) The Sharing Economy: The End of Employment and the Rise of Crowd-Based Capitalism (p. 59). Retrieved from https://ebookcentral-proquest-com.ezproxy.lib.ryerson.ca/lib/ryerson/reader.action?docID=4527739&amp;query=The Sharing Economy: The End of Employment and the Rise of Crowd-Based Capitalism#</w:t>
-      </w:r>
-    </w:p>
-    <w:p>
-      <w:pPr>
-        <w:jc w:val="both"/>
-      </w:pPr>
-      <w:r>
-        <w:t>[</w:t>
-      </w:r>
-      <w:r>
-        <w:t>10</w:t>
-      </w:r>
-      <w:r>
-        <w:t>] Technical Indicators and Overlays. (2020, February). Retrieved from www.school.stockcharts.com/doku.php?id=technical_indicators</w:t>
-      </w:r>
-    </w:p>
-    <w:p>
-      <w:pPr>
-        <w:jc w:val="both"/>
-      </w:pPr>
-    </w:p>
-    <w:p>
-      <w:pPr>
-        <w:jc w:val="both"/>
-      </w:pPr>
       <w:bookmarkStart w:id="0" w:name="_GoBack"/>
       <w:bookmarkEnd w:id="0"/>
+      <w:r>
+        <w:t>[4]</w:t>
+      </w:r>
+      <w:r>
+        <w:t xml:space="preserve"> </w:t>
+      </w:r>
+      <w:r>
+        <w:t xml:space="preserve">Hileman, Dr. G., </w:t>
+      </w:r>
+      <w:proofErr w:type="spellStart"/>
+      <w:r>
+        <w:t>Rauchs</w:t>
+      </w:r>
+      <w:proofErr w:type="spellEnd"/>
+      <w:r>
+        <w:t>, M. (2017). Global Cryptocurrency Benchmarking Study. Retrieve fromwww.jbs.cam.ac.uk/fileadmin/user_upload/research/centres/alternative-finance/downloads/2017-global-cryptocurrency-benchmarking-study.pdf (p. 23)</w:t>
+      </w:r>
+    </w:p>
+    <w:p>
+      <w:pPr>
+        <w:jc w:val="both"/>
+      </w:pPr>
+      <w:r>
+        <w:t>[</w:t>
+      </w:r>
+      <w:proofErr w:type="gramStart"/>
+      <w:r>
+        <w:t>5]</w:t>
+      </w:r>
+      <w:proofErr w:type="spellStart"/>
+      <w:r>
+        <w:t>Hougan</w:t>
+      </w:r>
+      <w:proofErr w:type="spellEnd"/>
+      <w:proofErr w:type="gramEnd"/>
+      <w:r>
+        <w:t xml:space="preserve">, M., Kim, H., Lerner, M. (2019, May). Economic and Non-Economic Trading </w:t>
+      </w:r>
+      <w:proofErr w:type="gramStart"/>
+      <w:r>
+        <w:t>In</w:t>
+      </w:r>
+      <w:proofErr w:type="gramEnd"/>
+      <w:r>
+        <w:t xml:space="preserve"> Bitcoin: Exploring the Real Spot Market For The World’s First Digital Commodity.  Retrieved from www.sec.gov/comments/sr-nysearca-2019-01/srnysearca201901-5574233-185408.pdf (pp. 4-6)</w:t>
+      </w:r>
+    </w:p>
+    <w:p>
+      <w:pPr>
+        <w:jc w:val="both"/>
+      </w:pPr>
+      <w:r>
+        <w:t xml:space="preserve">[6] Nakamoto, S., (2018). Bitcoin: A Peer-to-Peer Electronic Cash System (p. 1) </w:t>
+      </w:r>
+    </w:p>
+    <w:p>
+      <w:pPr>
+        <w:jc w:val="both"/>
+        <w:rPr>
+          <w:lang w:val="pt-BR"/>
+        </w:rPr>
+      </w:pPr>
+      <w:r>
+        <w:t xml:space="preserve">[7] </w:t>
+      </w:r>
+      <w:r>
+        <w:t xml:space="preserve">Shah, </w:t>
+      </w:r>
+      <w:proofErr w:type="spellStart"/>
+      <w:r>
+        <w:t>Parth</w:t>
+      </w:r>
+      <w:proofErr w:type="spellEnd"/>
+      <w:r>
+        <w:t>. (2015). Stock Prediction and Automated Trading System. International Journal of Computer Science &amp; Communication. 6. 104.</w:t>
+      </w:r>
+    </w:p>
+    <w:p>
+      <w:pPr>
+        <w:jc w:val="both"/>
+      </w:pPr>
+      <w:r>
+        <w:t>[</w:t>
+      </w:r>
+      <w:r>
+        <w:t>8</w:t>
+      </w:r>
+      <w:r>
+        <w:t xml:space="preserve">] Segal, T. (2020, January 29). The </w:t>
+      </w:r>
+      <w:proofErr w:type="gramStart"/>
+      <w:r>
+        <w:t>Ins</w:t>
+      </w:r>
+      <w:proofErr w:type="gramEnd"/>
+      <w:r>
+        <w:t xml:space="preserve"> and Outs of Intraday Trading. Retrieved February 10, 2020, from http://www.investopedia.com/terms/i/intraday.asp </w:t>
+      </w:r>
+    </w:p>
+    <w:p>
+      <w:pPr>
+        <w:jc w:val="both"/>
+      </w:pPr>
+      <w:r>
+        <w:t>[</w:t>
+      </w:r>
+      <w:r>
+        <w:t>9</w:t>
+      </w:r>
+      <w:r>
+        <w:t>] Sundararajan, A. (2017). Laying the Tracks: Digital and Socioeconomics foundation. In A. MIT Press (Ed.) The Sharing Economy: The End of Employment and the Rise of Crowd-Based Capitalism (p. 59). Retrieved from https://ebookcentral-proquest-com.ezproxy.lib.ryerson.ca/lib/ryerson/reader.action?docID=4527739&amp;query=The Sharing Economy: The End of Employment and the Rise of Crowd-Based Capitalism#</w:t>
+      </w:r>
+    </w:p>
+    <w:p>
+      <w:pPr>
+        <w:jc w:val="both"/>
+      </w:pPr>
+      <w:r>
+        <w:t>[</w:t>
+      </w:r>
+      <w:r>
+        <w:t>10</w:t>
+      </w:r>
+      <w:r>
+        <w:t>] Technical Indicators and Overlays. (2020, February). Retrieved from www.school.stockcharts.com/doku.php?id=technical_indicators</w:t>
+      </w:r>
+    </w:p>
+    <w:p>
+      <w:pPr>
+        <w:jc w:val="both"/>
+      </w:pPr>
+    </w:p>
+    <w:p>
+      <w:pPr>
+        <w:jc w:val="both"/>
+      </w:pPr>
     </w:p>
     <w:p>
       <w:pPr>
@@ -8016,6 +8135,7 @@
   <w:style w:type="paragraph" w:default="1" w:styleId="Normal">
     <w:name w:val="Normal"/>
     <w:qFormat/>
+    <w:rsid w:val="00745CE8"/>
   </w:style>
   <w:style w:type="paragraph" w:styleId="Heading1">
     <w:name w:val="heading 1"/>
@@ -8787,7 +8907,7 @@
 </file>
 
 <file path=customXml/itemProps1.xml><?xml version="1.0" encoding="utf-8"?>
-<ds:datastoreItem xmlns:ds="http://schemas.openxmlformats.org/officeDocument/2006/customXml" ds:itemID="{4361FCEE-860B-4C1C-B733-0ACF9213B69B}">
+<ds:datastoreItem xmlns:ds="http://schemas.openxmlformats.org/officeDocument/2006/customXml" ds:itemID="{CD2A32C8-1A01-4065-BC1E-65056390CB10}">
   <ds:schemaRefs>
     <ds:schemaRef ds:uri="http://schemas.openxmlformats.org/officeDocument/2006/bibliography"/>
   </ds:schemaRefs>

--- a/Report/Abstract_Intro_Literature Review_Dataset_Feature Selection.docx
+++ b/Report/Abstract_Intro_Literature Review_Dataset_Feature Selection.docx
@@ -132,6 +132,15 @@
         </w:rPr>
         <w:t>The techniques implemented will be of time-regression analysis and recurrent neural networks, utilizing R, Python and Tableau for data visualization.</w:t>
       </w:r>
+    </w:p>
+    <w:p>
+      <w:pPr>
+        <w:spacing w:before="200"/>
+        <w:jc w:val="both"/>
+        <w:rPr>
+          <w:lang w:val="en-CA"/>
+        </w:rPr>
+      </w:pPr>
     </w:p>
     <w:p>
       <w:pPr>
@@ -722,13 +731,7 @@
         <w:rPr>
           <w:lang w:val="en-CA"/>
         </w:rPr>
-        <w:t xml:space="preserve">Code Available at: </w:t>
-      </w:r>
-      <w:r>
-        <w:rPr>
-          <w:lang w:val="en-CA"/>
-        </w:rPr>
-        <w:t>https://github.com/kmaciver/Ryerson_Capstone/tree/master/Data_Cleaning</w:t>
+        <w:t>Code Available at: https://github.com/kmaciver/Ryerson_Capstone/tree/master/Data_Cleaning</w:t>
       </w:r>
     </w:p>
     <w:p>
@@ -3579,15 +3582,7 @@
           <w:szCs w:val="26"/>
           <w:lang w:val="en-CA"/>
         </w:rPr>
-        <w:t xml:space="preserve"> </w:t>
-      </w:r>
-      <w:r>
-        <w:rPr>
-          <w:sz w:val="26"/>
-          <w:szCs w:val="26"/>
-          <w:lang w:val="en-CA"/>
-        </w:rPr>
-        <w:t>Daily Summary Data</w:t>
+        <w:t xml:space="preserve"> Daily Summary Data</w:t>
       </w:r>
     </w:p>
     <w:p>
@@ -4085,35 +4080,7 @@
               <w:rFonts w:ascii="Cambria Math" w:hAnsi="Cambria Math"/>
               <w:lang w:val="en-CA"/>
             </w:rPr>
-            <m:t>EMA=E</m:t>
-          </m:r>
-          <m:r>
-            <w:rPr>
-              <w:rFonts w:ascii="Cambria Math" w:hAnsi="Cambria Math"/>
-              <w:lang w:val="en-CA"/>
-            </w:rPr>
-            <m:t>xponentiall</m:t>
-          </m:r>
-          <m:r>
-            <w:rPr>
-              <w:rFonts w:ascii="Cambria Math" w:hAnsi="Cambria Math"/>
-              <w:lang w:val="en-CA"/>
-            </w:rPr>
-            <m:t>y-</m:t>
-          </m:r>
-          <m:r>
-            <w:rPr>
-              <w:rFonts w:ascii="Cambria Math" w:hAnsi="Cambria Math"/>
-              <w:lang w:val="en-CA"/>
-            </w:rPr>
-            <m:t>weighted</m:t>
-          </m:r>
-          <m:r>
-            <w:rPr>
-              <w:rFonts w:ascii="Cambria Math" w:hAnsi="Cambria Math"/>
-              <w:lang w:val="en-CA"/>
-            </w:rPr>
-            <m:t xml:space="preserve"> Moving Average</m:t>
+            <m:t>EMA=Exponentially-weighted Moving Average</m:t>
           </m:r>
         </m:oMath>
       </m:oMathPara>
@@ -4269,28 +4236,7 @@
               <w:rFonts w:ascii="Cambria Math" w:hAnsi="Cambria Math"/>
               <w:lang w:val="en-CA"/>
             </w:rPr>
-            <m:t>L14=</m:t>
-          </m:r>
-          <m:r>
-            <w:rPr>
-              <w:rFonts w:ascii="Cambria Math" w:hAnsi="Cambria Math"/>
-              <w:lang w:val="en-CA"/>
-            </w:rPr>
-            <m:t xml:space="preserve">the low of the 14 </m:t>
-          </m:r>
-          <m:r>
-            <w:rPr>
-              <w:rFonts w:ascii="Cambria Math" w:hAnsi="Cambria Math"/>
-              <w:lang w:val="en-CA"/>
-            </w:rPr>
-            <m:t xml:space="preserve"> </m:t>
-          </m:r>
-          <m:r>
-            <w:rPr>
-              <w:rFonts w:ascii="Cambria Math" w:hAnsi="Cambria Math"/>
-              <w:lang w:val="en-CA"/>
-            </w:rPr>
-            <m:t xml:space="preserve">previous trading sessions </m:t>
+            <m:t xml:space="preserve">L14=the low of the 14  previous trading sessions </m:t>
           </m:r>
         </m:oMath>
       </m:oMathPara>
@@ -4311,14 +4257,7 @@
               <w:rFonts w:ascii="Cambria Math" w:hAnsi="Cambria Math"/>
               <w:lang w:val="en-CA"/>
             </w:rPr>
-            <m:t>H14=</m:t>
-          </m:r>
-          <m:r>
-            <w:rPr>
-              <w:rFonts w:ascii="Cambria Math" w:hAnsi="Cambria Math"/>
-              <w:lang w:val="en-CA"/>
-            </w:rPr>
-            <m:t>the highest of the 14 previous trading sessions</m:t>
+            <m:t>H14=the highest of the 14 previous trading sessions</m:t>
           </m:r>
         </m:oMath>
       </m:oMathPara>
@@ -5004,7 +4943,10 @@
         <w:t xml:space="preserve">Figure </w:t>
       </w:r>
       <w:r>
-        <w:t>10</w:t>
+        <w:t>1</w:t>
+      </w:r>
+      <w:r>
+        <w:t>2</w:t>
       </w:r>
       <w:r>
         <w:t xml:space="preserve"> –Day Trade Data</w:t>
@@ -5364,7 +5306,10 @@
         <w:t xml:space="preserve">Figure </w:t>
       </w:r>
       <w:r>
-        <w:t>11</w:t>
+        <w:t>1</w:t>
+      </w:r>
+      <w:r>
+        <w:t>3</w:t>
       </w:r>
       <w:r>
         <w:t xml:space="preserve"> –</w:t>
@@ -5552,7 +5497,10 @@
         <w:t xml:space="preserve">Figure </w:t>
       </w:r>
       <w:r>
-        <w:t>13</w:t>
+        <w:t>1</w:t>
+      </w:r>
+      <w:r>
+        <w:t>4</w:t>
       </w:r>
       <w:r>
         <w:t xml:space="preserve"> –</w:t>
@@ -5763,7 +5711,10 @@
         <w:t xml:space="preserve">Figure </w:t>
       </w:r>
       <w:r>
-        <w:t>14</w:t>
+        <w:t>1</w:t>
+      </w:r>
+      <w:r>
+        <w:t>5</w:t>
       </w:r>
       <w:r>
         <w:t xml:space="preserve"> –</w:t>
@@ -5997,7 +5948,10 @@
         <w:t xml:space="preserve">Figure </w:t>
       </w:r>
       <w:r>
-        <w:t>15</w:t>
+        <w:t>1</w:t>
+      </w:r>
+      <w:r>
+        <w:t>6</w:t>
       </w:r>
       <w:r>
         <w:t xml:space="preserve"> </w:t>
@@ -6029,21 +5983,7 @@
         <w:rPr>
           <w:lang w:val="en-CA"/>
         </w:rPr>
-        <w:t xml:space="preserve">, where their respective feature importance </w:t>
-      </w:r>
-      <w:proofErr w:type="gramStart"/>
-      <w:r>
-        <w:rPr>
-          <w:lang w:val="en-CA"/>
-        </w:rPr>
-        <w:t>were</w:t>
-      </w:r>
-      <w:proofErr w:type="gramEnd"/>
-      <w:r>
-        <w:rPr>
-          <w:lang w:val="en-CA"/>
-        </w:rPr>
-        <w:t xml:space="preserve"> calculated. This approach was applied for both High-price as a label and Low-price as a label. </w:t>
+        <w:t xml:space="preserve">, where their respective feature importance were calculated. This approach was applied for both High-price as a label and Low-price as a label. </w:t>
       </w:r>
     </w:p>
     <w:p>
@@ -6109,7 +6049,10 @@
         <w:t xml:space="preserve">Figure </w:t>
       </w:r>
       <w:r>
-        <w:t>16</w:t>
+        <w:t>1</w:t>
+      </w:r>
+      <w:r>
+        <w:t>7</w:t>
       </w:r>
       <w:r>
         <w:t xml:space="preserve"> </w:t>
@@ -6117,24 +6060,35 @@
       <w:r>
         <w:t>– Feature Importance for Daily Summary Data and High-price as Label</w:t>
       </w:r>
+      <w:r>
+        <w:t xml:space="preserve"> Algorithm Comparison</w:t>
+      </w:r>
+    </w:p>
+    <w:p>
+      <w:pPr>
+        <w:jc w:val="both"/>
+        <w:rPr>
+          <w:lang w:val="en-CA"/>
+        </w:rPr>
+      </w:pPr>
+      <w:r>
+        <w:rPr>
+          <w:lang w:val="en-CA"/>
+        </w:rPr>
+        <w:t>Averaging the feature importance for each algorithm, the final result for High-price as a label is the following:</w:t>
+      </w:r>
     </w:p>
     <w:p>
       <w:pPr>
         <w:pStyle w:val="Picture"/>
-        <w:rPr>
-          <w:lang w:val="en-US"/>
-        </w:rPr>
       </w:pPr>
       <w:r>
         <w:lastRenderedPageBreak/>
-        <w:t xml:space="preserve"> </w:t>
-      </w:r>
-      <w:r>
         <w:drawing>
-          <wp:inline distT="0" distB="0" distL="0" distR="0" wp14:anchorId="25358DE8" wp14:editId="1291BBD9">
-            <wp:extent cx="5400040" cy="2259330"/>
-            <wp:effectExtent l="0" t="0" r="0" b="7620"/>
-            <wp:docPr id="21" name="Picture 21"/>
+          <wp:inline distT="0" distB="0" distL="0" distR="0" wp14:anchorId="0CA1F051" wp14:editId="439F3382">
+            <wp:extent cx="3586039" cy="2786460"/>
+            <wp:effectExtent l="0" t="0" r="0" b="0"/>
+            <wp:docPr id="1" name="Picture 1"/>
             <wp:cNvGraphicFramePr>
               <a:graphicFrameLocks xmlns:a="http://schemas.openxmlformats.org/drawingml/2006/main" noChangeAspect="1"/>
             </wp:cNvGraphicFramePr>
@@ -6154,7 +6108,7 @@
                   <pic:spPr>
                     <a:xfrm>
                       <a:off x="0" y="0"/>
-                      <a:ext cx="5400040" cy="2259330"/>
+                      <a:ext cx="3654545" cy="2839691"/>
                     </a:xfrm>
                     <a:prstGeom prst="rect">
                       <a:avLst/>
@@ -6175,94 +6129,45 @@
         <w:t xml:space="preserve">Figure </w:t>
       </w:r>
       <w:r>
-        <w:t>17</w:t>
+        <w:t>1</w:t>
+      </w:r>
+      <w:r>
+        <w:t>8</w:t>
       </w:r>
       <w:r>
         <w:t xml:space="preserve"> </w:t>
       </w:r>
       <w:r>
-        <w:t>– Feature Importance for Daily Summary Data and Low-price as Label</w:t>
-      </w:r>
-    </w:p>
-    <w:p>
-      <w:pPr>
-        <w:rPr>
-          <w:lang w:val="en-CA"/>
-        </w:rPr>
-      </w:pPr>
-      <w:r>
-        <w:rPr>
-          <w:lang w:val="en-CA"/>
-        </w:rPr>
-        <w:t xml:space="preserve">The results show that for both algorithms, and both labels of Daily Summary, the features: </w:t>
-      </w:r>
-      <w:proofErr w:type="spellStart"/>
-      <w:r>
-        <w:rPr>
-          <w:lang w:val="en-CA"/>
-        </w:rPr>
-        <w:t>Close_RoC</w:t>
-      </w:r>
-      <w:proofErr w:type="spellEnd"/>
-      <w:r>
-        <w:rPr>
-          <w:lang w:val="en-CA"/>
-        </w:rPr>
-        <w:t xml:space="preserve">, </w:t>
-      </w:r>
-      <w:proofErr w:type="spellStart"/>
-      <w:r>
-        <w:rPr>
-          <w:lang w:val="en-CA"/>
-        </w:rPr>
-        <w:t>MACD_sig</w:t>
-      </w:r>
-      <w:proofErr w:type="spellEnd"/>
-      <w:r>
-        <w:rPr>
-          <w:lang w:val="en-CA"/>
-        </w:rPr>
-        <w:t xml:space="preserve"> and </w:t>
-      </w:r>
-      <w:proofErr w:type="spellStart"/>
-      <w:r>
-        <w:rPr>
-          <w:lang w:val="en-CA"/>
-        </w:rPr>
-        <w:t>Open_RoC</w:t>
-      </w:r>
-      <w:proofErr w:type="spellEnd"/>
-      <w:r>
-        <w:rPr>
-          <w:lang w:val="en-CA"/>
-        </w:rPr>
-        <w:t>, had the lowest importance.</w:t>
-      </w:r>
-    </w:p>
-    <w:p>
-      <w:pPr>
-        <w:jc w:val="both"/>
-        <w:rPr>
-          <w:lang w:val="en-CA"/>
-        </w:rPr>
-      </w:pPr>
-      <w:r>
-        <w:rPr>
-          <w:lang w:val="en-CA"/>
-        </w:rPr>
-        <w:t>When, calculated feature importance with respect to time lags, the results where the following:</w:t>
+        <w:t xml:space="preserve">– Feature Importance for Daily Summary Data and </w:t>
+      </w:r>
+      <w:r>
+        <w:t>High</w:t>
+      </w:r>
+      <w:r>
+        <w:t>-price as Label</w:t>
+      </w:r>
+    </w:p>
+    <w:p>
+      <w:r>
+        <w:t>Applying the same approach now to Low-Price as a Label.</w:t>
       </w:r>
     </w:p>
     <w:p>
       <w:pPr>
         <w:pStyle w:val="Picture"/>
-      </w:pPr>
+        <w:rPr>
+          <w:lang w:val="en-US"/>
+        </w:rPr>
+      </w:pPr>
+      <w:r>
+        <w:t xml:space="preserve"> </w:t>
+      </w:r>
       <w:r>
         <w:drawing>
-          <wp:inline distT="0" distB="0" distL="0" distR="0" wp14:anchorId="7BE04101" wp14:editId="652AC703">
-            <wp:extent cx="5400040" cy="2286000"/>
-            <wp:effectExtent l="0" t="0" r="0" b="0"/>
-            <wp:docPr id="25" name="Picture 25"/>
+          <wp:inline distT="0" distB="0" distL="0" distR="0" wp14:anchorId="25358DE8" wp14:editId="1291BBD9">
+            <wp:extent cx="5400040" cy="2259330"/>
+            <wp:effectExtent l="0" t="0" r="0" b="7620"/>
+            <wp:docPr id="21" name="Picture 21"/>
             <wp:cNvGraphicFramePr>
               <a:graphicFrameLocks xmlns:a="http://schemas.openxmlformats.org/drawingml/2006/main" noChangeAspect="1"/>
             </wp:cNvGraphicFramePr>
@@ -6282,7 +6187,7 @@
                   <pic:spPr>
                     <a:xfrm>
                       <a:off x="0" y="0"/>
-                      <a:ext cx="5400040" cy="2286000"/>
+                      <a:ext cx="5400040" cy="2259330"/>
                     </a:xfrm>
                     <a:prstGeom prst="rect">
                       <a:avLst/>
@@ -6294,12 +6199,72 @@
           </wp:inline>
         </w:drawing>
       </w:r>
-      <w:r>
+    </w:p>
+    <w:p>
+      <w:pPr>
+        <w:pStyle w:val="Captions"/>
+      </w:pPr>
+      <w:r>
+        <w:t xml:space="preserve">Figure </w:t>
+      </w:r>
+      <w:r>
+        <w:t>1</w:t>
+      </w:r>
+      <w:r>
+        <w:t>9</w:t>
+      </w:r>
+      <w:r>
+        <w:t xml:space="preserve"> </w:t>
+      </w:r>
+      <w:r>
+        <w:t>– Feature Importance for Daily Summary Data and Low-price as Label</w:t>
+      </w:r>
+      <w:r>
+        <w:t>, Algorithm Comparison</w:t>
+      </w:r>
+    </w:p>
+    <w:p>
+      <w:pPr>
+        <w:jc w:val="both"/>
+        <w:rPr>
+          <w:lang w:val="en-CA"/>
+        </w:rPr>
+      </w:pPr>
+      <w:r>
+        <w:rPr>
+          <w:lang w:val="en-CA"/>
+        </w:rPr>
+        <w:t xml:space="preserve">Averaging the feature importance for each algorithm, the final result for </w:t>
+      </w:r>
+      <w:r>
+        <w:rPr>
+          <w:lang w:val="en-CA"/>
+        </w:rPr>
+        <w:t>Low</w:t>
+      </w:r>
+      <w:r>
+        <w:rPr>
+          <w:lang w:val="en-CA"/>
+        </w:rPr>
+        <w:t>-price as a label is the following:</w:t>
+      </w:r>
+    </w:p>
+    <w:p>
+      <w:pPr>
+        <w:pStyle w:val="Captions"/>
+      </w:pPr>
+    </w:p>
+    <w:p>
+      <w:pPr>
+        <w:pStyle w:val="Picture"/>
+      </w:pPr>
+      <w:r>
+        <w:lastRenderedPageBreak/>
         <w:drawing>
-          <wp:inline distT="0" distB="0" distL="0" distR="0" wp14:anchorId="35219D79" wp14:editId="65A30D90">
-            <wp:extent cx="5400040" cy="2320290"/>
-            <wp:effectExtent l="0" t="0" r="0" b="3810"/>
-            <wp:docPr id="22" name="Picture 22"/>
+          <wp:inline distT="0" distB="0" distL="0" distR="0" wp14:anchorId="1254483E" wp14:editId="51E284BF">
+            <wp:extent cx="3474720" cy="2630541"/>
+            <wp:effectExtent l="0" t="0" r="0" b="0"/>
+            <wp:docPr id="20" name="Picture 20"/>
             <wp:cNvGraphicFramePr>
               <a:graphicFrameLocks xmlns:a="http://schemas.openxmlformats.org/drawingml/2006/main" noChangeAspect="1"/>
             </wp:cNvGraphicFramePr>
@@ -6319,7 +6284,7 @@
                   <pic:spPr>
                     <a:xfrm>
                       <a:off x="0" y="0"/>
-                      <a:ext cx="5400040" cy="2320290"/>
+                      <a:ext cx="3494345" cy="2645398"/>
                     </a:xfrm>
                     <a:prstGeom prst="rect">
                       <a:avLst/>
@@ -6340,71 +6305,67 @@
         <w:t xml:space="preserve">Figure </w:t>
       </w:r>
       <w:r>
-        <w:t>18</w:t>
+        <w:t>20</w:t>
       </w:r>
       <w:r>
         <w:t xml:space="preserve"> </w:t>
       </w:r>
       <w:r>
-        <w:t>– Time-step Importance for Daily Summary Data for Both Labels and Algorithms</w:t>
-      </w:r>
-    </w:p>
-    <w:p>
-      <w:pPr>
-        <w:jc w:val="both"/>
-        <w:rPr>
-          <w:lang w:val="en-CA"/>
-        </w:rPr>
-      </w:pPr>
-      <w:r>
-        <w:rPr>
-          <w:lang w:val="en-CA"/>
-        </w:rPr>
-        <w:lastRenderedPageBreak/>
-        <w:t>The plots above show that for all labels and algorithms the previous time-step has the higher importance, but is also show that up to the t-25 there is still importance being attributed.</w:t>
-      </w:r>
-    </w:p>
-    <w:p>
-      <w:pPr>
-        <w:pStyle w:val="Heading2"/>
-        <w:numPr>
-          <w:ilvl w:val="1"/>
-          <w:numId w:val="4"/>
-        </w:numPr>
-        <w:ind w:left="567" w:hanging="578"/>
-        <w:jc w:val="both"/>
-      </w:pPr>
-      <w:r>
-        <w:t>Day Trade Data Correlation</w:t>
-      </w:r>
-    </w:p>
-    <w:p>
-      <w:pPr>
-        <w:spacing w:before="200"/>
-        <w:rPr>
-          <w:lang w:val="en-CA"/>
-        </w:rPr>
-      </w:pPr>
-      <w:r>
-        <w:rPr>
-          <w:lang w:val="en-CA"/>
-        </w:rPr>
-        <w:t>Code Available at: https://github.com/kmaciver/Ryerson_Capstone/tree/master/Data_Cleaning</w:t>
-      </w:r>
-    </w:p>
-    <w:p>
-      <w:pPr>
-        <w:spacing w:before="200"/>
-        <w:jc w:val="both"/>
-        <w:rPr>
-          <w:lang w:val="en-CA"/>
-        </w:rPr>
-      </w:pPr>
-      <w:r>
-        <w:rPr>
-          <w:lang w:val="en-CA"/>
-        </w:rPr>
-        <w:t>Analyzing variables cross correlation.</w:t>
+        <w:t xml:space="preserve">– Feature Importance for Daily Summary Data and </w:t>
+      </w:r>
+      <w:r>
+        <w:t>Low</w:t>
+      </w:r>
+      <w:r>
+        <w:t>-price as Label</w:t>
+      </w:r>
+    </w:p>
+    <w:p>
+      <w:pPr>
+        <w:jc w:val="both"/>
+        <w:rPr>
+          <w:lang w:val="en-CA"/>
+        </w:rPr>
+      </w:pPr>
+      <w:r>
+        <w:rPr>
+          <w:lang w:val="en-CA"/>
+        </w:rPr>
+        <w:t>A backward elimination function was applied in order to train, test and compute the mean squared error (</w:t>
+      </w:r>
+      <w:proofErr w:type="spellStart"/>
+      <w:r>
+        <w:rPr>
+          <w:lang w:val="en-CA"/>
+        </w:rPr>
+        <w:t>mse</w:t>
+      </w:r>
+      <w:proofErr w:type="spellEnd"/>
+      <w:r>
+        <w:rPr>
+          <w:lang w:val="en-CA"/>
+        </w:rPr>
+        <w:t xml:space="preserve">) for the data for each of the labels. The function repeated the process while eliminating features one by one, from the lowest importance to highest. </w:t>
+      </w:r>
+      <w:r>
+        <w:rPr>
+          <w:lang w:val="en-CA"/>
+        </w:rPr>
+        <w:t xml:space="preserve">In order to match the feature to be eliminated in each loop, a combined rank was calculated, based on the average of the importance for both labels: High Price, and Low Price. </w:t>
+      </w:r>
+    </w:p>
+    <w:p>
+      <w:pPr>
+        <w:jc w:val="both"/>
+        <w:rPr>
+          <w:lang w:val="en-CA"/>
+        </w:rPr>
+      </w:pPr>
+      <w:r>
+        <w:rPr>
+          <w:lang w:val="en-CA"/>
+        </w:rPr>
+        <w:t>The combined ranking and the results for the feature elimination are presented bellow:</w:t>
       </w:r>
     </w:p>
     <w:p>
@@ -6413,10 +6374,10 @@
       </w:pPr>
       <w:r>
         <w:drawing>
-          <wp:inline distT="0" distB="0" distL="0" distR="0" wp14:anchorId="3B4C28A7" wp14:editId="73C05240">
-            <wp:extent cx="3727450" cy="3035786"/>
-            <wp:effectExtent l="0" t="0" r="6350" b="0"/>
-            <wp:docPr id="36" name="Picture 36"/>
+          <wp:inline distT="0" distB="0" distL="0" distR="0" wp14:anchorId="40124A9A" wp14:editId="59C8027D">
+            <wp:extent cx="5943600" cy="2633980"/>
+            <wp:effectExtent l="0" t="0" r="0" b="0"/>
+            <wp:docPr id="30" name="Picture 30"/>
             <wp:cNvGraphicFramePr>
               <a:graphicFrameLocks xmlns:a="http://schemas.openxmlformats.org/drawingml/2006/main" noChangeAspect="1"/>
             </wp:cNvGraphicFramePr>
@@ -6436,6 +6397,319 @@
                   <pic:spPr>
                     <a:xfrm>
                       <a:off x="0" y="0"/>
+                      <a:ext cx="5943600" cy="2633980"/>
+                    </a:xfrm>
+                    <a:prstGeom prst="rect">
+                      <a:avLst/>
+                    </a:prstGeom>
+                  </pic:spPr>
+                </pic:pic>
+              </a:graphicData>
+            </a:graphic>
+          </wp:inline>
+        </w:drawing>
+      </w:r>
+    </w:p>
+    <w:p>
+      <w:pPr>
+        <w:pStyle w:val="Captions"/>
+      </w:pPr>
+      <w:r>
+        <w:t xml:space="preserve">Figure </w:t>
+      </w:r>
+      <w:r>
+        <w:t>21</w:t>
+      </w:r>
+      <w:r>
+        <w:t xml:space="preserve"> </w:t>
+      </w:r>
+      <w:r>
+        <w:t xml:space="preserve">– </w:t>
+      </w:r>
+      <w:r>
+        <w:t>Number of features to extract – Daily Summary Data</w:t>
+      </w:r>
+    </w:p>
+    <w:p>
+      <w:pPr>
+        <w:jc w:val="both"/>
+        <w:rPr>
+          <w:lang w:val="en-CA"/>
+        </w:rPr>
+      </w:pPr>
+      <w:r>
+        <w:rPr>
+          <w:lang w:val="en-CA"/>
+        </w:rPr>
+        <w:t xml:space="preserve"> </w:t>
+      </w:r>
+      <w:r>
+        <w:rPr>
+          <w:lang w:val="en-CA"/>
+        </w:rPr>
+        <w:t xml:space="preserve">The plots above show that </w:t>
+      </w:r>
+      <w:r>
+        <w:rPr>
+          <w:lang w:val="en-CA"/>
+        </w:rPr>
+        <w:t xml:space="preserve">the </w:t>
+      </w:r>
+      <w:r>
+        <w:rPr>
+          <w:lang w:val="en-CA"/>
+        </w:rPr>
+        <w:t>be</w:t>
+      </w:r>
+      <w:r>
+        <w:rPr>
+          <w:lang w:val="en-CA"/>
+        </w:rPr>
+        <w:t>st</w:t>
+      </w:r>
+      <w:r>
+        <w:rPr>
+          <w:lang w:val="en-CA"/>
+        </w:rPr>
+        <w:t xml:space="preserve"> result </w:t>
+      </w:r>
+      <w:r>
+        <w:rPr>
+          <w:lang w:val="en-CA"/>
+        </w:rPr>
+        <w:t>is</w:t>
+      </w:r>
+      <w:r>
+        <w:rPr>
+          <w:lang w:val="en-CA"/>
+        </w:rPr>
+        <w:t xml:space="preserve"> achieved for both High Price and </w:t>
+      </w:r>
+      <w:proofErr w:type="gramStart"/>
+      <w:r>
+        <w:rPr>
+          <w:lang w:val="en-CA"/>
+        </w:rPr>
+        <w:t>Low Price</w:t>
+      </w:r>
+      <w:proofErr w:type="gramEnd"/>
+      <w:r>
+        <w:rPr>
+          <w:lang w:val="en-CA"/>
+        </w:rPr>
+        <w:t xml:space="preserve"> labels, when the bottom </w:t>
+      </w:r>
+      <w:r>
+        <w:rPr>
+          <w:lang w:val="en-CA"/>
+        </w:rPr>
+        <w:t>f</w:t>
+      </w:r>
+      <w:r>
+        <w:rPr>
+          <w:lang w:val="en-CA"/>
+        </w:rPr>
+        <w:t xml:space="preserve">eature </w:t>
+      </w:r>
+      <w:r>
+        <w:rPr>
+          <w:lang w:val="en-CA"/>
+        </w:rPr>
+        <w:t xml:space="preserve">is </w:t>
+      </w:r>
+      <w:r>
+        <w:rPr>
+          <w:lang w:val="en-CA"/>
+        </w:rPr>
+        <w:t>removed, i.e.</w:t>
+      </w:r>
+      <w:r>
+        <w:rPr>
+          <w:lang w:val="en-CA"/>
+        </w:rPr>
+        <w:t>,</w:t>
+      </w:r>
+      <w:r>
+        <w:rPr>
+          <w:lang w:val="en-CA"/>
+        </w:rPr>
+        <w:t xml:space="preserve"> </w:t>
+      </w:r>
+      <w:proofErr w:type="spellStart"/>
+      <w:r>
+        <w:rPr>
+          <w:lang w:val="en-CA"/>
+        </w:rPr>
+        <w:t>Close_RoC</w:t>
+      </w:r>
+      <w:proofErr w:type="spellEnd"/>
+      <w:r>
+        <w:rPr>
+          <w:lang w:val="en-CA"/>
+        </w:rPr>
+        <w:t>.</w:t>
+      </w:r>
+    </w:p>
+    <w:p>
+      <w:pPr>
+        <w:jc w:val="both"/>
+        <w:rPr>
+          <w:lang w:val="en-CA"/>
+        </w:rPr>
+      </w:pPr>
+      <w:r>
+        <w:rPr>
+          <w:lang w:val="en-CA"/>
+        </w:rPr>
+        <w:t>When, calculated feature importance with respect to time lags, the results where the following:</w:t>
+      </w:r>
+    </w:p>
+    <w:p>
+      <w:pPr>
+        <w:pStyle w:val="Picture"/>
+      </w:pPr>
+      <w:r>
+        <w:lastRenderedPageBreak/>
+        <w:drawing>
+          <wp:inline distT="0" distB="0" distL="0" distR="0" wp14:anchorId="0FE8A150" wp14:editId="2BE92396">
+            <wp:extent cx="5943600" cy="2430145"/>
+            <wp:effectExtent l="0" t="0" r="0" b="8255"/>
+            <wp:docPr id="23" name="Picture 23"/>
+            <wp:cNvGraphicFramePr>
+              <a:graphicFrameLocks xmlns:a="http://schemas.openxmlformats.org/drawingml/2006/main" noChangeAspect="1"/>
+            </wp:cNvGraphicFramePr>
+            <a:graphic xmlns:a="http://schemas.openxmlformats.org/drawingml/2006/main">
+              <a:graphicData uri="http://schemas.openxmlformats.org/drawingml/2006/picture">
+                <pic:pic xmlns:pic="http://schemas.openxmlformats.org/drawingml/2006/picture">
+                  <pic:nvPicPr>
+                    <pic:cNvPr id="1" name=""/>
+                    <pic:cNvPicPr/>
+                  </pic:nvPicPr>
+                  <pic:blipFill>
+                    <a:blip r:embed="rId30"/>
+                    <a:stretch>
+                      <a:fillRect/>
+                    </a:stretch>
+                  </pic:blipFill>
+                  <pic:spPr>
+                    <a:xfrm>
+                      <a:off x="0" y="0"/>
+                      <a:ext cx="5943600" cy="2430145"/>
+                    </a:xfrm>
+                    <a:prstGeom prst="rect">
+                      <a:avLst/>
+                    </a:prstGeom>
+                  </pic:spPr>
+                </pic:pic>
+              </a:graphicData>
+            </a:graphic>
+          </wp:inline>
+        </w:drawing>
+      </w:r>
+    </w:p>
+    <w:p>
+      <w:pPr>
+        <w:pStyle w:val="Captions"/>
+      </w:pPr>
+      <w:r>
+        <w:t xml:space="preserve">Figure </w:t>
+      </w:r>
+      <w:r>
+        <w:t>22</w:t>
+      </w:r>
+      <w:r>
+        <w:t xml:space="preserve"> </w:t>
+      </w:r>
+      <w:r>
+        <w:t>– Time-step Importance for Daily Summary Data for Both Labels</w:t>
+      </w:r>
+    </w:p>
+    <w:p>
+      <w:pPr>
+        <w:jc w:val="both"/>
+        <w:rPr>
+          <w:lang w:val="en-CA"/>
+        </w:rPr>
+      </w:pPr>
+      <w:r>
+        <w:rPr>
+          <w:lang w:val="en-CA"/>
+        </w:rPr>
+        <w:t>The plots above show that for all labels and algorithms the previous time-step has the higher importance, but is also show that up to the t-25 there is still importance being attributed.</w:t>
+      </w:r>
+    </w:p>
+    <w:p>
+      <w:pPr>
+        <w:pStyle w:val="Heading2"/>
+        <w:numPr>
+          <w:ilvl w:val="1"/>
+          <w:numId w:val="4"/>
+        </w:numPr>
+        <w:ind w:left="567" w:hanging="578"/>
+        <w:jc w:val="both"/>
+      </w:pPr>
+      <w:r>
+        <w:t>Day Trade Data Correlation</w:t>
+      </w:r>
+    </w:p>
+    <w:p>
+      <w:pPr>
+        <w:spacing w:before="200"/>
+        <w:rPr>
+          <w:lang w:val="en-CA"/>
+        </w:rPr>
+      </w:pPr>
+      <w:r>
+        <w:rPr>
+          <w:lang w:val="en-CA"/>
+        </w:rPr>
+        <w:t>Code Available at: https://github.com/kmaciver/Ryerson_Capstone/tree/master/Data_Cleaning</w:t>
+      </w:r>
+    </w:p>
+    <w:p>
+      <w:pPr>
+        <w:spacing w:before="200"/>
+        <w:jc w:val="both"/>
+        <w:rPr>
+          <w:lang w:val="en-CA"/>
+        </w:rPr>
+      </w:pPr>
+      <w:r>
+        <w:rPr>
+          <w:lang w:val="en-CA"/>
+        </w:rPr>
+        <w:t>Analyzing variables cross correlation.</w:t>
+      </w:r>
+    </w:p>
+    <w:p>
+      <w:pPr>
+        <w:pStyle w:val="Picture"/>
+      </w:pPr>
+      <w:r>
+        <w:drawing>
+          <wp:inline distT="0" distB="0" distL="0" distR="0" wp14:anchorId="3B4C28A7" wp14:editId="73C05240">
+            <wp:extent cx="3727450" cy="3035786"/>
+            <wp:effectExtent l="0" t="0" r="6350" b="0"/>
+            <wp:docPr id="36" name="Picture 36"/>
+            <wp:cNvGraphicFramePr>
+              <a:graphicFrameLocks xmlns:a="http://schemas.openxmlformats.org/drawingml/2006/main" noChangeAspect="1"/>
+            </wp:cNvGraphicFramePr>
+            <a:graphic xmlns:a="http://schemas.openxmlformats.org/drawingml/2006/main">
+              <a:graphicData uri="http://schemas.openxmlformats.org/drawingml/2006/picture">
+                <pic:pic xmlns:pic="http://schemas.openxmlformats.org/drawingml/2006/picture">
+                  <pic:nvPicPr>
+                    <pic:cNvPr id="1" name=""/>
+                    <pic:cNvPicPr/>
+                  </pic:nvPicPr>
+                  <pic:blipFill>
+                    <a:blip r:embed="rId31"/>
+                    <a:stretch>
+                      <a:fillRect/>
+                    </a:stretch>
+                  </pic:blipFill>
+                  <pic:spPr>
+                    <a:xfrm>
+                      <a:off x="0" y="0"/>
                       <a:ext cx="3766116" cy="3067277"/>
                     </a:xfrm>
                     <a:prstGeom prst="rect">
@@ -6457,7 +6731,7 @@
         <w:t xml:space="preserve">Figure </w:t>
       </w:r>
       <w:r>
-        <w:t>19</w:t>
+        <w:t>23</w:t>
       </w:r>
       <w:r>
         <w:t xml:space="preserve"> –Day Trade Data</w:t>
@@ -6506,6 +6780,7 @@
         <w:rPr>
           <w:lang w:val="en-CA"/>
         </w:rPr>
+        <w:lastRenderedPageBreak/>
         <w:t xml:space="preserve">The feature of interest in the Day Trade data is the Weighted Price. Differently, then Daily Summary data, the </w:t>
       </w:r>
       <w:r>
@@ -6576,7 +6851,6 @@
         <w:pStyle w:val="Picture"/>
       </w:pPr>
       <w:r>
-        <w:lastRenderedPageBreak/>
         <w:drawing>
           <wp:inline distT="0" distB="0" distL="0" distR="0" wp14:anchorId="34205B4F" wp14:editId="585BBB7E">
             <wp:extent cx="5400040" cy="4424045"/>
@@ -6595,7 +6869,7 @@
                     </pic:cNvPicPr>
                   </pic:nvPicPr>
                   <pic:blipFill>
-                    <a:blip r:embed="rId30" cstate="print">
+                    <a:blip r:embed="rId32" cstate="print">
                       <a:extLst>
                         <a:ext uri="{28A0092B-C50C-407E-A947-70E740481C1C}">
                           <a14:useLocalDpi xmlns:a14="http://schemas.microsoft.com/office/drawing/2010/main" val="0"/>
@@ -6635,7 +6909,7 @@
         <w:t xml:space="preserve">Figure </w:t>
       </w:r>
       <w:r>
-        <w:t>19</w:t>
+        <w:t>24</w:t>
       </w:r>
       <w:r>
         <w:t xml:space="preserve"> –</w:t>
@@ -6762,6 +7036,7 @@
         <w:rPr>
           <w:lang w:val="en-CA"/>
         </w:rPr>
+        <w:lastRenderedPageBreak/>
         <w:t>As described before, Day Trade data must be analyzed in a day-to-day basis. Therefore, a similar approach to the Feature Selection step for Daily Summary was executed, to every date on the data set. The average of the feature importance was the calculated for both of the algorithms.</w:t>
       </w:r>
     </w:p>
@@ -6783,7 +7058,6 @@
         <w:pStyle w:val="Picture"/>
       </w:pPr>
       <w:r>
-        <w:lastRenderedPageBreak/>
         <w:drawing>
           <wp:inline distT="0" distB="0" distL="0" distR="0" wp14:anchorId="5234A9CA" wp14:editId="49627C21">
             <wp:extent cx="5400040" cy="2242820"/>
@@ -6800,7 +7074,7 @@
                     <pic:cNvPicPr/>
                   </pic:nvPicPr>
                   <pic:blipFill>
-                    <a:blip r:embed="rId31"/>
+                    <a:blip r:embed="rId33"/>
                     <a:stretch>
                       <a:fillRect/>
                     </a:stretch>
@@ -6829,7 +7103,7 @@
         <w:t xml:space="preserve">Figure </w:t>
       </w:r>
       <w:r>
-        <w:t>19</w:t>
+        <w:t>25</w:t>
       </w:r>
       <w:r>
         <w:t xml:space="preserve"> </w:t>
@@ -6837,74 +7111,41 @@
       <w:r>
         <w:t>– Feature Importance for Day Trade Data / Label: Weighted Price</w:t>
       </w:r>
-    </w:p>
-    <w:p>
-      <w:pPr>
+      <w:r>
+        <w:t xml:space="preserve"> /</w:t>
+      </w:r>
+      <w:r>
+        <w:t xml:space="preserve"> Algorithm Comparison</w:t>
+      </w:r>
+    </w:p>
+    <w:p>
+      <w:pPr>
+        <w:jc w:val="both"/>
+        <w:rPr>
+          <w:lang w:val="en-CA"/>
+        </w:rPr>
+      </w:pPr>
+      <w:r>
+        <w:rPr>
+          <w:lang w:val="en-CA"/>
+        </w:rPr>
+        <w:t>Averaging the feature importance for each algorithm, the final result is the following:</w:t>
+      </w:r>
+    </w:p>
+    <w:p>
+      <w:pPr>
+        <w:pStyle w:val="Captions"/>
         <w:keepNext/>
-        <w:spacing w:after="0"/>
-        <w:rPr>
-          <w:lang w:val="en-CA"/>
-        </w:rPr>
-      </w:pPr>
-      <w:r>
-        <w:rPr>
-          <w:lang w:val="en-CA"/>
-        </w:rPr>
-        <w:t xml:space="preserve"> The results show that for both algorithms, the features: Open, </w:t>
-      </w:r>
-      <w:proofErr w:type="spellStart"/>
-      <w:r>
-        <w:rPr>
-          <w:lang w:val="en-CA"/>
-        </w:rPr>
-        <w:t>Open_RoC</w:t>
-      </w:r>
-      <w:proofErr w:type="spellEnd"/>
-      <w:r>
-        <w:rPr>
-          <w:lang w:val="en-CA"/>
-        </w:rPr>
-        <w:t xml:space="preserve"> and </w:t>
-      </w:r>
-      <w:proofErr w:type="spellStart"/>
-      <w:r>
-        <w:rPr>
-          <w:lang w:val="en-CA"/>
-        </w:rPr>
-        <w:t>MACD_index</w:t>
-      </w:r>
-      <w:proofErr w:type="spellEnd"/>
-      <w:r>
-        <w:rPr>
-          <w:lang w:val="en-CA"/>
-        </w:rPr>
-        <w:t xml:space="preserve"> had the lowest importance.</w:t>
-      </w:r>
-    </w:p>
-    <w:p>
-      <w:pPr>
-        <w:jc w:val="both"/>
-        <w:rPr>
-          <w:lang w:val="en-CA"/>
-        </w:rPr>
-      </w:pPr>
-      <w:r>
-        <w:rPr>
-          <w:lang w:val="en-CA"/>
-        </w:rPr>
-        <w:t>When, calculated feature importance with respect to time lags, the results where the following:</w:t>
-      </w:r>
-    </w:p>
-    <w:p>
-      <w:pPr>
-        <w:pStyle w:val="Picture"/>
-      </w:pPr>
-      <w:r>
+      </w:pPr>
+      <w:r>
+        <w:rPr>
+          <w:noProof/>
+        </w:rPr>
         <w:drawing>
-          <wp:inline distT="0" distB="0" distL="0" distR="0" wp14:anchorId="6240DE58" wp14:editId="6D9EC66F">
-            <wp:extent cx="5400040" cy="2245360"/>
-            <wp:effectExtent l="0" t="0" r="0" b="2540"/>
-            <wp:docPr id="42" name="Picture 42"/>
+          <wp:inline distT="0" distB="0" distL="0" distR="0" wp14:anchorId="62CDB226" wp14:editId="27E9F0B9">
+            <wp:extent cx="3697356" cy="2783287"/>
+            <wp:effectExtent l="0" t="0" r="0" b="0"/>
+            <wp:docPr id="24" name="Picture 24"/>
             <wp:cNvGraphicFramePr>
               <a:graphicFrameLocks xmlns:a="http://schemas.openxmlformats.org/drawingml/2006/main" noChangeAspect="1"/>
             </wp:cNvGraphicFramePr>
@@ -6916,7 +7157,7 @@
                     <pic:cNvPicPr/>
                   </pic:nvPicPr>
                   <pic:blipFill>
-                    <a:blip r:embed="rId32"/>
+                    <a:blip r:embed="rId34"/>
                     <a:stretch>
                       <a:fillRect/>
                     </a:stretch>
@@ -6924,7 +7165,7 @@
                   <pic:spPr>
                     <a:xfrm>
                       <a:off x="0" y="0"/>
-                      <a:ext cx="5400040" cy="2245360"/>
+                      <a:ext cx="3733074" cy="2810175"/>
                     </a:xfrm>
                     <a:prstGeom prst="rect">
                       <a:avLst/>
@@ -6945,13 +7186,275 @@
         <w:t xml:space="preserve">Figure </w:t>
       </w:r>
       <w:r>
-        <w:t>18</w:t>
+        <w:t>2</w:t>
+      </w:r>
+      <w:r>
+        <w:t>6</w:t>
       </w:r>
       <w:r>
         <w:t xml:space="preserve"> </w:t>
       </w:r>
       <w:r>
-        <w:t>– Time-step Importance for Day Trade Data for Both Algorithms</w:t>
+        <w:t>– Feature Importance for Day Trade Data / Label: Weighted Price</w:t>
+      </w:r>
+    </w:p>
+    <w:p>
+      <w:pPr>
+        <w:rPr>
+          <w:lang w:val="en-CA"/>
+        </w:rPr>
+      </w:pPr>
+      <w:r>
+        <w:rPr>
+          <w:lang w:val="en-CA"/>
+        </w:rPr>
+        <w:t>The results show that feature importance is much more balanced in the Day Trade data, with Weighted Price as a label.</w:t>
+      </w:r>
+    </w:p>
+    <w:p>
+      <w:pPr>
+        <w:jc w:val="both"/>
+        <w:rPr>
+          <w:lang w:val="en-CA"/>
+        </w:rPr>
+      </w:pPr>
+      <w:r>
+        <w:rPr>
+          <w:lang w:val="en-CA"/>
+        </w:rPr>
+        <w:t>A</w:t>
+      </w:r>
+      <w:r>
+        <w:rPr>
+          <w:lang w:val="en-CA"/>
+        </w:rPr>
+        <w:t xml:space="preserve">pplying the same </w:t>
+      </w:r>
+      <w:r>
+        <w:rPr>
+          <w:lang w:val="en-CA"/>
+        </w:rPr>
+        <w:t xml:space="preserve">backward elimination function </w:t>
+      </w:r>
+      <w:r>
+        <w:rPr>
+          <w:lang w:val="en-CA"/>
+        </w:rPr>
+        <w:t>to each day in the data set</w:t>
+      </w:r>
+      <w:r>
+        <w:rPr>
+          <w:lang w:val="en-CA"/>
+        </w:rPr>
+        <w:t xml:space="preserve">, </w:t>
+      </w:r>
+      <w:r>
+        <w:rPr>
+          <w:lang w:val="en-CA"/>
+        </w:rPr>
+        <w:t>and ave</w:t>
+      </w:r>
+      <w:r>
+        <w:rPr>
+          <w:lang w:val="en-CA"/>
+        </w:rPr>
+        <w:t xml:space="preserve">raging the </w:t>
+      </w:r>
+      <w:proofErr w:type="spellStart"/>
+      <w:r>
+        <w:rPr>
+          <w:lang w:val="en-CA"/>
+        </w:rPr>
+        <w:t>mse</w:t>
+      </w:r>
+      <w:proofErr w:type="spellEnd"/>
+      <w:r>
+        <w:rPr>
+          <w:lang w:val="en-CA"/>
+        </w:rPr>
+        <w:t xml:space="preserve"> throughout the days, the results were the following:</w:t>
+      </w:r>
+    </w:p>
+    <w:p>
+      <w:pPr>
+        <w:pStyle w:val="Picture"/>
+      </w:pPr>
+      <w:r>
+        <w:lastRenderedPageBreak/>
+        <w:t xml:space="preserve"> </w:t>
+      </w:r>
+      <w:r>
+        <w:drawing>
+          <wp:inline distT="0" distB="0" distL="0" distR="0" wp14:anchorId="6F623079" wp14:editId="1C223C2C">
+            <wp:extent cx="5943600" cy="2642870"/>
+            <wp:effectExtent l="0" t="0" r="0" b="5080"/>
+            <wp:docPr id="31" name="Picture 31"/>
+            <wp:cNvGraphicFramePr>
+              <a:graphicFrameLocks xmlns:a="http://schemas.openxmlformats.org/drawingml/2006/main" noChangeAspect="1"/>
+            </wp:cNvGraphicFramePr>
+            <a:graphic xmlns:a="http://schemas.openxmlformats.org/drawingml/2006/main">
+              <a:graphicData uri="http://schemas.openxmlformats.org/drawingml/2006/picture">
+                <pic:pic xmlns:pic="http://schemas.openxmlformats.org/drawingml/2006/picture">
+                  <pic:nvPicPr>
+                    <pic:cNvPr id="1" name=""/>
+                    <pic:cNvPicPr/>
+                  </pic:nvPicPr>
+                  <pic:blipFill>
+                    <a:blip r:embed="rId35"/>
+                    <a:stretch>
+                      <a:fillRect/>
+                    </a:stretch>
+                  </pic:blipFill>
+                  <pic:spPr>
+                    <a:xfrm>
+                      <a:off x="0" y="0"/>
+                      <a:ext cx="5943600" cy="2642870"/>
+                    </a:xfrm>
+                    <a:prstGeom prst="rect">
+                      <a:avLst/>
+                    </a:prstGeom>
+                  </pic:spPr>
+                </pic:pic>
+              </a:graphicData>
+            </a:graphic>
+          </wp:inline>
+        </w:drawing>
+      </w:r>
+    </w:p>
+    <w:p>
+      <w:pPr>
+        <w:pStyle w:val="Captions"/>
+      </w:pPr>
+      <w:r>
+        <w:t xml:space="preserve">Figure </w:t>
+      </w:r>
+      <w:r>
+        <w:t>2</w:t>
+      </w:r>
+      <w:r>
+        <w:t>7</w:t>
+      </w:r>
+      <w:r>
+        <w:t xml:space="preserve"> </w:t>
+      </w:r>
+      <w:r>
+        <w:t xml:space="preserve">– Number of features to extract – </w:t>
+      </w:r>
+      <w:r>
+        <w:t>Day Trade</w:t>
+      </w:r>
+      <w:r>
+        <w:t xml:space="preserve"> Data</w:t>
+      </w:r>
+    </w:p>
+    <w:p>
+      <w:pPr>
+        <w:jc w:val="both"/>
+        <w:rPr>
+          <w:lang w:val="en-CA"/>
+        </w:rPr>
+      </w:pPr>
+      <w:r>
+        <w:rPr>
+          <w:lang w:val="en-CA"/>
+        </w:rPr>
+        <w:t xml:space="preserve">The plots above show that the best result is achieved </w:t>
+      </w:r>
+      <w:r>
+        <w:rPr>
+          <w:lang w:val="en-CA"/>
+        </w:rPr>
+        <w:t>when no feature is extracted.</w:t>
+      </w:r>
+    </w:p>
+    <w:p>
+      <w:pPr>
+        <w:jc w:val="both"/>
+        <w:rPr>
+          <w:lang w:val="en-CA"/>
+        </w:rPr>
+      </w:pPr>
+      <w:r>
+        <w:rPr>
+          <w:lang w:val="en-CA"/>
+        </w:rPr>
+        <w:t>When, calculated feature importance with respect to time lags, the results where the following:</w:t>
+      </w:r>
+    </w:p>
+    <w:p>
+      <w:pPr>
+        <w:pStyle w:val="Picture"/>
+      </w:pPr>
+      <w:r>
+        <w:drawing>
+          <wp:inline distT="0" distB="0" distL="0" distR="0" wp14:anchorId="332FB61A" wp14:editId="19C5B3CF">
+            <wp:extent cx="5943600" cy="2979420"/>
+            <wp:effectExtent l="0" t="0" r="0" b="0"/>
+            <wp:docPr id="27" name="Picture 27"/>
+            <wp:cNvGraphicFramePr>
+              <a:graphicFrameLocks xmlns:a="http://schemas.openxmlformats.org/drawingml/2006/main" noChangeAspect="1"/>
+            </wp:cNvGraphicFramePr>
+            <a:graphic xmlns:a="http://schemas.openxmlformats.org/drawingml/2006/main">
+              <a:graphicData uri="http://schemas.openxmlformats.org/drawingml/2006/picture">
+                <pic:pic xmlns:pic="http://schemas.openxmlformats.org/drawingml/2006/picture">
+                  <pic:nvPicPr>
+                    <pic:cNvPr id="1" name=""/>
+                    <pic:cNvPicPr/>
+                  </pic:nvPicPr>
+                  <pic:blipFill>
+                    <a:blip r:embed="rId36"/>
+                    <a:stretch>
+                      <a:fillRect/>
+                    </a:stretch>
+                  </pic:blipFill>
+                  <pic:spPr>
+                    <a:xfrm>
+                      <a:off x="0" y="0"/>
+                      <a:ext cx="5943600" cy="2979420"/>
+                    </a:xfrm>
+                    <a:prstGeom prst="rect">
+                      <a:avLst/>
+                    </a:prstGeom>
+                  </pic:spPr>
+                </pic:pic>
+              </a:graphicData>
+            </a:graphic>
+          </wp:inline>
+        </w:drawing>
+      </w:r>
+    </w:p>
+    <w:p>
+      <w:pPr>
+        <w:pStyle w:val="Captions"/>
+      </w:pPr>
+      <w:r>
+        <w:t xml:space="preserve">Figure </w:t>
+      </w:r>
+      <w:r>
+        <w:t>2</w:t>
+      </w:r>
+      <w:r>
+        <w:t>8</w:t>
+      </w:r>
+      <w:r>
+        <w:t xml:space="preserve"> </w:t>
+      </w:r>
+      <w:r>
+        <w:t xml:space="preserve">– Time-step Importance for Day Trade Data </w:t>
+      </w:r>
+    </w:p>
+    <w:p>
+      <w:pPr>
+        <w:jc w:val="both"/>
+        <w:rPr>
+          <w:lang w:val="en-CA"/>
+        </w:rPr>
+      </w:pPr>
+      <w:r>
+        <w:rPr>
+          <w:lang w:val="en-CA"/>
+        </w:rPr>
+        <w:t>The plots above show that for all labels and algorithms the previous time-step has the higher importance, but is also show that up to the t-25 there is still importance being attributed.</w:t>
       </w:r>
     </w:p>
     <w:p>
@@ -7039,39 +7542,42 @@
       </w:r>
       <w:proofErr w:type="spellEnd"/>
       <w:r>
-        <w:t xml:space="preserve">, R. (2017). Recurrent Neural Networks for Short-Term Load Forecasting: </w:t>
-      </w:r>
-      <w:proofErr w:type="gramStart"/>
-      <w:r>
-        <w:t>an</w:t>
-      </w:r>
-      <w:proofErr w:type="gramEnd"/>
-      <w:r>
-        <w:t xml:space="preserve"> Overview and Comparative Analysis. Cham: Springer International Publishing.</w:t>
-      </w:r>
-    </w:p>
-    <w:p>
-      <w:pPr>
-        <w:jc w:val="both"/>
-      </w:pPr>
-      <w:r>
-        <w:t xml:space="preserve">[3] </w:t>
-      </w:r>
-      <w:proofErr w:type="spellStart"/>
-      <w:r>
-        <w:t>Guida</w:t>
-      </w:r>
-      <w:proofErr w:type="spellEnd"/>
-      <w:r>
-        <w:t>, T. (2019). Deep Learning in Finance: Prediction of Stocks Returns with Long Short-Term Memory Networks. In A. Wiley (Ed.), Big Data and Machine Learning in Quantitative Investment.</w:t>
-      </w:r>
-    </w:p>
-    <w:p>
-      <w:pPr>
-        <w:jc w:val="both"/>
-      </w:pPr>
+        <w:t>, R. (20</w:t>
+      </w:r>
       <w:bookmarkStart w:id="0" w:name="_GoBack"/>
       <w:bookmarkEnd w:id="0"/>
+      <w:r>
+        <w:t xml:space="preserve">17). Recurrent Neural Networks for Short-Term Load Forecasting: </w:t>
+      </w:r>
+      <w:proofErr w:type="gramStart"/>
+      <w:r>
+        <w:t>an</w:t>
+      </w:r>
+      <w:proofErr w:type="gramEnd"/>
+      <w:r>
+        <w:t xml:space="preserve"> Overview and Comparative Analysis. Cham: Springer International Publishing.</w:t>
+      </w:r>
+    </w:p>
+    <w:p>
+      <w:pPr>
+        <w:jc w:val="both"/>
+      </w:pPr>
+      <w:r>
+        <w:t xml:space="preserve">[3] </w:t>
+      </w:r>
+      <w:proofErr w:type="spellStart"/>
+      <w:r>
+        <w:t>Guida</w:t>
+      </w:r>
+      <w:proofErr w:type="spellEnd"/>
+      <w:r>
+        <w:t>, T. (2019). Deep Learning in Finance: Prediction of Stocks Returns with Long Short-Term Memory Networks. In A. Wiley (Ed.), Big Data and Machine Learning in Quantitative Investment.</w:t>
+      </w:r>
+    </w:p>
+    <w:p>
+      <w:pPr>
+        <w:jc w:val="both"/>
+      </w:pPr>
       <w:r>
         <w:t>[4]</w:t>
       </w:r>
@@ -8135,7 +8641,7 @@
   <w:style w:type="paragraph" w:default="1" w:styleId="Normal">
     <w:name w:val="Normal"/>
     <w:qFormat/>
-    <w:rsid w:val="00745CE8"/>
+    <w:rsid w:val="008555F2"/>
   </w:style>
   <w:style w:type="paragraph" w:styleId="Heading1">
     <w:name w:val="heading 1"/>
@@ -8907,7 +9413,7 @@
 </file>
 
 <file path=customXml/itemProps1.xml><?xml version="1.0" encoding="utf-8"?>
-<ds:datastoreItem xmlns:ds="http://schemas.openxmlformats.org/officeDocument/2006/customXml" ds:itemID="{CD2A32C8-1A01-4065-BC1E-65056390CB10}">
+<ds:datastoreItem xmlns:ds="http://schemas.openxmlformats.org/officeDocument/2006/customXml" ds:itemID="{50AAA7FE-FD3C-46FC-BAFB-5D49E363A648}">
   <ds:schemaRefs>
     <ds:schemaRef ds:uri="http://schemas.openxmlformats.org/officeDocument/2006/bibliography"/>
   </ds:schemaRefs>
